--- a/卒業論文/2012/増田知之/卒論レジュメ.docx
+++ b/卒業論文/2012/増田知之/卒論レジュメ.docx
@@ -793,16 +793,7 @@
           <w:rFonts w:hint="eastAsia"/>
           <w:szCs w:val="21"/>
         </w:rPr>
-        <w:t>）やアプリのジャンル，ビジネスモデル（広告・販売・アプリ内課金）など，さまざまな要因が影響しているはずである．</w:t>
-      </w:r>
-      <w:bookmarkStart w:id="0" w:name="_GoBack"/>
-      <w:bookmarkEnd w:id="0"/>
-      <w:r>
-        <w:rPr>
-          <w:rFonts w:hint="eastAsia"/>
-          <w:szCs w:val="21"/>
-        </w:rPr>
-        <w:t>公開されているたくさんのアプリの実態</w:t>
+        <w:t>）やアプリのジャンル，ビジネスモデル（広告・販売・アプリ内課金）など，さまざまな要因が影響しているはずである．公開されているたくさんのアプリの実態</w:t>
       </w:r>
       <w:r>
         <w:rPr>
@@ -852,6 +843,37 @@
       <w:pPr>
         <w:jc w:val="left"/>
         <w:rPr>
+          <w:ins w:id="0" w:author="yabuki" w:date="2013-09-24T18:17:00Z"/>
+          <w:rFonts w:hint="eastAsia"/>
+          <w:szCs w:val="21"/>
+        </w:rPr>
+      </w:pPr>
+    </w:p>
+    <w:p>
+      <w:pPr>
+        <w:jc w:val="left"/>
+        <w:rPr>
+          <w:ins w:id="1" w:author="yabuki" w:date="2013-09-24T18:17:00Z"/>
+          <w:rFonts w:hint="eastAsia"/>
+          <w:szCs w:val="21"/>
+        </w:rPr>
+      </w:pPr>
+      <w:ins w:id="2" w:author="yabuki" w:date="2013-09-24T18:17:00Z">
+        <w:r>
+          <w:rPr>
+            <w:rFonts w:hint="eastAsia"/>
+            <w:szCs w:val="21"/>
+          </w:rPr>
+          <w:t>レビューの話は「例」だったのですが，それで行くなら全体をそういう方向に向けた方がいいでしょう．（できるのか，よくわかりませんが．）</w:t>
+        </w:r>
+        <w:bookmarkStart w:id="3" w:name="_GoBack"/>
+        <w:bookmarkEnd w:id="3"/>
+      </w:ins>
+    </w:p>
+    <w:p>
+      <w:pPr>
+        <w:jc w:val="left"/>
+        <w:rPr>
           <w:szCs w:val="21"/>
         </w:rPr>
       </w:pPr>
@@ -890,16 +912,40 @@
         <w:ind w:firstLineChars="100" w:firstLine="210"/>
         <w:jc w:val="left"/>
         <w:rPr>
-          <w:rFonts w:hint="eastAsia"/>
-          <w:szCs w:val="21"/>
-        </w:rPr>
-      </w:pPr>
-      <w:r>
-        <w:rPr>
-          <w:rFonts w:hint="eastAsia"/>
-          <w:szCs w:val="21"/>
-        </w:rPr>
-        <w:t>アプリの無料・有料ランキングデータを毎日</w:t>
+          <w:szCs w:val="21"/>
+        </w:rPr>
+      </w:pPr>
+      <w:r>
+        <w:rPr>
+          <w:rFonts w:hint="eastAsia"/>
+          <w:szCs w:val="21"/>
+        </w:rPr>
+        <w:t>アプリの無料・有料ランキング</w:t>
+      </w:r>
+      <w:del w:id="4" w:author="yabuki" w:date="2013-09-24T18:07:00Z">
+        <w:r>
+          <w:rPr>
+            <w:rFonts w:hint="eastAsia"/>
+            <w:szCs w:val="21"/>
+          </w:rPr>
+          <w:delText>データ</w:delText>
+        </w:r>
+      </w:del>
+      <w:ins w:id="5" w:author="yabuki" w:date="2013-09-24T18:07:00Z">
+        <w:r>
+          <w:rPr>
+            <w:rFonts w:hint="eastAsia"/>
+            <w:szCs w:val="21"/>
+          </w:rPr>
+          <w:t>とレビュー</w:t>
+        </w:r>
+      </w:ins>
+      <w:r>
+        <w:rPr>
+          <w:rFonts w:hint="eastAsia"/>
+          <w:szCs w:val="21"/>
+        </w:rPr>
+        <w:t>を毎日</w:t>
       </w:r>
       <w:r>
         <w:rPr>
@@ -913,29 +959,80 @@
           <w:rFonts w:hint="eastAsia"/>
           <w:szCs w:val="21"/>
         </w:rPr>
-        <w:t>時に取得し，その際にレビューのデータの取得する．</w:t>
-      </w:r>
-      <w:r>
-        <w:rPr>
-          <w:rFonts w:hint="eastAsia"/>
-          <w:szCs w:val="21"/>
-        </w:rPr>
-        <w:t>OS</w:t>
-      </w:r>
-      <w:r>
-        <w:rPr>
-          <w:rFonts w:hint="eastAsia"/>
-          <w:szCs w:val="21"/>
-        </w:rPr>
-        <w:t>別，無料・有料別のアプリランキングが取得でき，そのデータからアプリの人気ジャンル・ビジネスモデル・金額がどのような影響を与え，アプリの売上数値を抽出することが出来る．</w:t>
-      </w:r>
-    </w:p>
-    <w:p>
-      <w:pPr>
-        <w:jc w:val="left"/>
-        <w:rPr>
-          <w:szCs w:val="21"/>
-        </w:rPr>
+        <w:t>時に取得</w:t>
+      </w:r>
+      <w:del w:id="6" w:author="yabuki" w:date="2013-09-24T18:07:00Z">
+        <w:r>
+          <w:rPr>
+            <w:rFonts w:hint="eastAsia"/>
+            <w:szCs w:val="21"/>
+          </w:rPr>
+          <w:delText>し，その際にレビューのデータの取得</w:delText>
+        </w:r>
+      </w:del>
+      <w:r>
+        <w:rPr>
+          <w:rFonts w:hint="eastAsia"/>
+          <w:szCs w:val="21"/>
+        </w:rPr>
+        <w:t>する．</w:t>
+      </w:r>
+      <w:ins w:id="7" w:author="yabuki" w:date="2013-09-24T18:08:00Z">
+        <w:r>
+          <w:rPr>
+            <w:rFonts w:hint="eastAsia"/>
+            <w:szCs w:val="21"/>
+          </w:rPr>
+          <w:t xml:space="preserve"> </w:t>
+        </w:r>
+      </w:ins>
+      <w:del w:id="8" w:author="yabuki" w:date="2013-09-24T18:08:00Z">
+        <w:r>
+          <w:rPr>
+            <w:rFonts w:hint="eastAsia"/>
+            <w:szCs w:val="21"/>
+          </w:rPr>
+          <w:delText>OS</w:delText>
+        </w:r>
+        <w:r>
+          <w:rPr>
+            <w:rFonts w:hint="eastAsia"/>
+            <w:szCs w:val="21"/>
+          </w:rPr>
+          <w:delText>別，無料・有料別のアプリランキングが取得でき，そのデータからアプリの人気ジャンル・ビジネスモデル・金額がどのような影響を与え，アプリの売上数値を抽出することが出来る．</w:delText>
+        </w:r>
+      </w:del>
+      <w:ins w:id="9" w:author="yabuki" w:date="2013-09-24T18:08:00Z">
+        <w:r>
+          <w:rPr>
+            <w:rFonts w:hint="eastAsia"/>
+            <w:szCs w:val="21"/>
+          </w:rPr>
+          <w:t>取得したデータをもとに，</w:t>
+        </w:r>
+      </w:ins>
+      <w:ins w:id="10" w:author="yabuki" w:date="2013-09-24T18:09:00Z">
+        <w:r>
+          <w:rPr>
+            <w:rFonts w:hint="eastAsia"/>
+            <w:szCs w:val="21"/>
+          </w:rPr>
+          <w:t>アプリの売上げを決めるモデルを構築し，そのモデルによって，アプリの売上げを決める要因を特定する．</w:t>
+        </w:r>
+      </w:ins>
+    </w:p>
+    <w:p>
+      <w:pPr>
+        <w:ind w:firstLineChars="100" w:firstLine="210"/>
+        <w:jc w:val="left"/>
+        <w:rPr>
+          <w:szCs w:val="21"/>
+        </w:rPr>
+        <w:pPrChange w:id="11" w:author="yabuki" w:date="2013-09-24T18:08:00Z">
+          <w:pPr>
+            <w:jc w:val="left"/>
+          </w:pPr>
+        </w:pPrChange>
       </w:pPr>
     </w:p>
     <w:p>
@@ -965,43 +1062,66 @@
         <w:ind w:firstLineChars="100" w:firstLine="210"/>
         <w:jc w:val="left"/>
         <w:rPr>
-          <w:szCs w:val="21"/>
-        </w:rPr>
-      </w:pPr>
-      <w:r>
-        <w:rPr>
-          <w:rFonts w:hint="eastAsia"/>
-          <w:szCs w:val="21"/>
-        </w:rPr>
-        <w:t>現在の進捗状況は，</w:t>
-      </w:r>
-      <w:r>
-        <w:rPr>
-          <w:rFonts w:hint="eastAsia"/>
-          <w:szCs w:val="21"/>
-        </w:rPr>
-        <w:t>OS</w:t>
-      </w:r>
-      <w:r>
-        <w:rPr>
-          <w:rFonts w:hint="eastAsia"/>
-          <w:szCs w:val="21"/>
-        </w:rPr>
-        <w:t>別のビジネスモデル・売上，ランキングの調査が終了し，このデータを基にランキング時間変化論・偏微分方程式などの数理モデルから売上・ランキング抽出を行う段階まで至っている．</w:t>
-      </w:r>
-    </w:p>
-    <w:p>
-      <w:pPr>
-        <w:jc w:val="left"/>
-        <w:rPr>
-          <w:szCs w:val="21"/>
-        </w:rPr>
-      </w:pPr>
-    </w:p>
-    <w:p>
-      <w:pPr>
-        <w:jc w:val="left"/>
-        <w:rPr>
+          <w:del w:id="12" w:author="yabuki" w:date="2013-09-24T18:08:00Z"/>
+          <w:szCs w:val="21"/>
+        </w:rPr>
+      </w:pPr>
+      <w:del w:id="13" w:author="yabuki" w:date="2013-09-24T18:08:00Z">
+        <w:r>
+          <w:rPr>
+            <w:rFonts w:hint="eastAsia"/>
+            <w:szCs w:val="21"/>
+          </w:rPr>
+          <w:delText>現在の進捗状況は，</w:delText>
+        </w:r>
+        <w:r>
+          <w:rPr>
+            <w:rFonts w:hint="eastAsia"/>
+            <w:szCs w:val="21"/>
+          </w:rPr>
+          <w:delText>OS</w:delText>
+        </w:r>
+        <w:r>
+          <w:rPr>
+            <w:rFonts w:hint="eastAsia"/>
+            <w:szCs w:val="21"/>
+          </w:rPr>
+          <w:delText>別のビジネスモデル・売上，ランキングの調査が終了し，このデータを基にランキング時間変化論・偏微分方程式などの数理モデルから売上・ランキング抽出を行う段階まで至っている．</w:delText>
+        </w:r>
+      </w:del>
+      <w:ins w:id="14" w:author="yabuki" w:date="2013-09-24T18:08:00Z">
+        <w:r>
+          <w:rPr>
+            <w:rFonts w:hint="eastAsia"/>
+            <w:szCs w:val="21"/>
+          </w:rPr>
+          <w:t>（ウソを書いたら怒られますよ．）</w:t>
+        </w:r>
+      </w:ins>
+      <w:ins w:id="15" w:author="yabuki" w:date="2013-09-24T18:10:00Z">
+        <w:r>
+          <w:rPr>
+            <w:rFonts w:hint="eastAsia"/>
+            <w:szCs w:val="21"/>
+          </w:rPr>
+          <w:t>アプリのランキングを取得する方法を調査し，実際に手動でランキングデータを取得した．</w:t>
+        </w:r>
+      </w:ins>
+    </w:p>
+    <w:p>
+      <w:pPr>
+        <w:jc w:val="left"/>
+        <w:rPr>
+          <w:szCs w:val="21"/>
+        </w:rPr>
+      </w:pPr>
+    </w:p>
+    <w:p>
+      <w:pPr>
+        <w:jc w:val="left"/>
+        <w:rPr>
+          <w:ins w:id="16" w:author="yabuki" w:date="2013-09-24T18:10:00Z"/>
+          <w:rFonts w:hint="eastAsia"/>
           <w:szCs w:val="21"/>
         </w:rPr>
       </w:pPr>
@@ -1031,85 +1151,250 @@
       <w:pPr>
         <w:jc w:val="left"/>
         <w:rPr>
-          <w:rFonts w:hint="eastAsia"/>
-          <w:szCs w:val="21"/>
-        </w:rPr>
-      </w:pPr>
-      <w:r>
-        <w:rPr>
-          <w:rFonts w:hint="eastAsia"/>
-          <w:szCs w:val="21"/>
-        </w:rPr>
-        <w:t>・</w:t>
-      </w:r>
-      <w:r>
-        <w:rPr>
-          <w:rFonts w:hint="eastAsia"/>
-          <w:szCs w:val="21"/>
-        </w:rPr>
-        <w:t>ランキングとレビューを自動的に取得するようなプログラムを書</w:t>
-      </w:r>
-      <w:r>
-        <w:rPr>
-          <w:rFonts w:hint="eastAsia"/>
-          <w:szCs w:val="21"/>
-        </w:rPr>
-        <w:t>く</w:t>
-      </w:r>
-    </w:p>
-    <w:p>
-      <w:pPr>
-        <w:jc w:val="left"/>
-        <w:rPr>
-          <w:rFonts w:hint="eastAsia"/>
-          <w:szCs w:val="21"/>
-        </w:rPr>
-      </w:pPr>
-      <w:r>
-        <w:rPr>
-          <w:rFonts w:hint="eastAsia"/>
-          <w:szCs w:val="21"/>
-        </w:rPr>
-        <w:t>・</w:t>
-      </w:r>
-      <w:r>
-        <w:rPr>
-          <w:rFonts w:hint="eastAsia"/>
-          <w:szCs w:val="21"/>
-        </w:rPr>
-        <w:t>プログラムを実行し、データを集める</w:t>
-      </w:r>
-    </w:p>
-    <w:p>
-      <w:pPr>
-        <w:jc w:val="left"/>
-        <w:rPr>
-          <w:rFonts w:hint="eastAsia"/>
-          <w:szCs w:val="21"/>
-        </w:rPr>
-      </w:pPr>
-      <w:r>
-        <w:rPr>
-          <w:rFonts w:hint="eastAsia"/>
-          <w:szCs w:val="21"/>
-        </w:rPr>
-        <w:t>・ランキングとレビューの関係を表現するようなモデルを考える</w:t>
-      </w:r>
-    </w:p>
-    <w:p>
-      <w:pPr>
-        <w:jc w:val="left"/>
-        <w:rPr>
-          <w:rFonts w:hint="eastAsia"/>
-          <w:szCs w:val="21"/>
-        </w:rPr>
-      </w:pPr>
-      <w:r>
-        <w:rPr>
-          <w:rFonts w:hint="eastAsia"/>
-          <w:szCs w:val="21"/>
-        </w:rPr>
-        <w:t>・モデ</w:t>
+          <w:ins w:id="17" w:author="yabuki" w:date="2013-09-24T18:15:00Z"/>
+          <w:rFonts w:hint="eastAsia"/>
+          <w:szCs w:val="21"/>
+        </w:rPr>
+      </w:pPr>
+      <w:ins w:id="18" w:author="yabuki" w:date="2013-09-24T18:10:00Z">
+        <w:r>
+          <w:rPr>
+            <w:rFonts w:hint="eastAsia"/>
+            <w:szCs w:val="21"/>
+          </w:rPr>
+          <w:t xml:space="preserve">　</w:t>
+        </w:r>
+      </w:ins>
+      <w:ins w:id="19" w:author="yabuki" w:date="2013-09-24T18:11:00Z">
+        <w:r>
+          <w:rPr>
+            <w:rFonts w:hint="eastAsia"/>
+            <w:szCs w:val="21"/>
+          </w:rPr>
+          <w:t>今後は以下のように</w:t>
+        </w:r>
+      </w:ins>
+      <w:ins w:id="20" w:author="yabuki" w:date="2013-09-24T18:15:00Z">
+        <w:r>
+          <w:rPr>
+            <w:rFonts w:hint="eastAsia"/>
+            <w:szCs w:val="21"/>
+          </w:rPr>
+          <w:t>研究を進める予定である．</w:t>
+        </w:r>
+      </w:ins>
+    </w:p>
+    <w:p>
+      <w:pPr>
+        <w:pStyle w:val="ac"/>
+        <w:numPr>
+          <w:ilvl w:val="0"/>
+          <w:numId w:val="1"/>
+        </w:numPr>
+        <w:ind w:leftChars="0"/>
+        <w:jc w:val="left"/>
+        <w:rPr>
+          <w:ins w:id="21" w:author="yabuki" w:date="2013-09-24T18:15:00Z"/>
+          <w:rFonts w:hint="eastAsia"/>
+          <w:szCs w:val="21"/>
+        </w:rPr>
+        <w:pPrChange w:id="22" w:author="yabuki" w:date="2013-09-24T18:15:00Z">
+          <w:pPr>
+            <w:jc w:val="left"/>
+          </w:pPr>
+        </w:pPrChange>
+      </w:pPr>
+      <w:ins w:id="23" w:author="yabuki" w:date="2013-09-24T18:15:00Z">
+        <w:r>
+          <w:rPr>
+            <w:szCs w:val="21"/>
+          </w:rPr>
+          <w:t>レビューのデータを取得する方法を確認する．</w:t>
+        </w:r>
+      </w:ins>
+    </w:p>
+    <w:p>
+      <w:pPr>
+        <w:pStyle w:val="ac"/>
+        <w:numPr>
+          <w:ilvl w:val="0"/>
+          <w:numId w:val="1"/>
+        </w:numPr>
+        <w:ind w:leftChars="0"/>
+        <w:jc w:val="left"/>
+        <w:rPr>
+          <w:ins w:id="24" w:author="yabuki" w:date="2013-09-24T18:15:00Z"/>
+          <w:rFonts w:hint="eastAsia"/>
+          <w:szCs w:val="21"/>
+        </w:rPr>
+        <w:pPrChange w:id="25" w:author="yabuki" w:date="2013-09-24T18:15:00Z">
+          <w:pPr>
+            <w:jc w:val="left"/>
+          </w:pPr>
+        </w:pPrChange>
+      </w:pPr>
+      <w:ins w:id="26" w:author="yabuki" w:date="2013-09-24T18:15:00Z">
+        <w:r>
+          <w:rPr>
+            <w:szCs w:val="21"/>
+          </w:rPr>
+          <w:t>ランキングとレビューを自動的に取得するプ</w:t>
+        </w:r>
+        <w:r>
+          <w:rPr>
+            <w:szCs w:val="21"/>
+          </w:rPr>
+          <w:lastRenderedPageBreak/>
+          <w:t>ログラムを開発し，データを取得する．</w:t>
+        </w:r>
+      </w:ins>
+    </w:p>
+    <w:p>
+      <w:pPr>
+        <w:pStyle w:val="ac"/>
+        <w:numPr>
+          <w:ilvl w:val="0"/>
+          <w:numId w:val="1"/>
+        </w:numPr>
+        <w:ind w:leftChars="0"/>
+        <w:jc w:val="left"/>
+        <w:rPr>
+          <w:del w:id="27" w:author="yabuki" w:date="2013-09-24T18:16:00Z"/>
+          <w:szCs w:val="21"/>
+        </w:rPr>
+        <w:pPrChange w:id="28" w:author="yabuki" w:date="2013-09-24T18:15:00Z">
+          <w:pPr>
+            <w:jc w:val="left"/>
+          </w:pPr>
+        </w:pPrChange>
+      </w:pPr>
+    </w:p>
+    <w:p>
+      <w:pPr>
+        <w:jc w:val="left"/>
+        <w:rPr>
+          <w:del w:id="29" w:author="yabuki" w:date="2013-09-24T18:16:00Z"/>
+          <w:szCs w:val="21"/>
+        </w:rPr>
+      </w:pPr>
+      <w:del w:id="30" w:author="yabuki" w:date="2013-09-24T18:16:00Z">
+        <w:r>
+          <w:rPr>
+            <w:rFonts w:hint="eastAsia"/>
+            <w:szCs w:val="21"/>
+          </w:rPr>
+          <w:delText>・</w:delText>
+        </w:r>
+        <w:r>
+          <w:rPr>
+            <w:rFonts w:hint="eastAsia"/>
+            <w:szCs w:val="21"/>
+          </w:rPr>
+          <w:delText>ランキングとレビューを自動的に取得するようなプログラムを書</w:delText>
+        </w:r>
+        <w:r>
+          <w:rPr>
+            <w:rFonts w:hint="eastAsia"/>
+            <w:szCs w:val="21"/>
+          </w:rPr>
+          <w:delText>く</w:delText>
+        </w:r>
+      </w:del>
+    </w:p>
+    <w:p>
+      <w:pPr>
+        <w:jc w:val="left"/>
+        <w:rPr>
+          <w:szCs w:val="21"/>
+        </w:rPr>
+      </w:pPr>
+      <w:del w:id="31" w:author="yabuki" w:date="2013-09-24T18:16:00Z">
+        <w:r>
+          <w:rPr>
+            <w:rFonts w:hint="eastAsia"/>
+            <w:szCs w:val="21"/>
+          </w:rPr>
+          <w:delText>・プログラムを実行し、データを集める</w:delText>
+        </w:r>
+      </w:del>
+    </w:p>
+    <w:p>
+      <w:pPr>
+        <w:pStyle w:val="ac"/>
+        <w:numPr>
+          <w:ilvl w:val="0"/>
+          <w:numId w:val="1"/>
+        </w:numPr>
+        <w:ind w:leftChars="0"/>
+        <w:jc w:val="left"/>
+        <w:rPr>
+          <w:szCs w:val="21"/>
+        </w:rPr>
+        <w:pPrChange w:id="32" w:author="yabuki" w:date="2013-09-24T18:16:00Z">
+          <w:pPr>
+            <w:jc w:val="left"/>
+          </w:pPr>
+        </w:pPrChange>
+      </w:pPr>
+      <w:del w:id="33" w:author="yabuki" w:date="2013-09-24T18:16:00Z">
+        <w:r>
+          <w:rPr>
+            <w:rFonts w:hint="eastAsia"/>
+            <w:szCs w:val="21"/>
+          </w:rPr>
+          <w:delText>・</w:delText>
+        </w:r>
+      </w:del>
+      <w:r>
+        <w:rPr>
+          <w:rFonts w:hint="eastAsia"/>
+          <w:szCs w:val="21"/>
+        </w:rPr>
+        <w:t>ランキングとレビューの関係を表現するようなモデルを考える</w:t>
+      </w:r>
+      <w:ins w:id="34" w:author="yabuki" w:date="2013-09-24T18:16:00Z">
+        <w:r>
+          <w:rPr>
+            <w:rFonts w:hint="eastAsia"/>
+            <w:szCs w:val="21"/>
+          </w:rPr>
+          <w:t>．</w:t>
+        </w:r>
+      </w:ins>
+    </w:p>
+    <w:p>
+      <w:pPr>
+        <w:pStyle w:val="ac"/>
+        <w:numPr>
+          <w:ilvl w:val="0"/>
+          <w:numId w:val="1"/>
+        </w:numPr>
+        <w:ind w:leftChars="0"/>
+        <w:jc w:val="left"/>
+        <w:rPr>
+          <w:szCs w:val="21"/>
+        </w:rPr>
+        <w:pPrChange w:id="35" w:author="yabuki" w:date="2013-09-24T18:16:00Z">
+          <w:pPr>
+            <w:jc w:val="left"/>
+          </w:pPr>
+        </w:pPrChange>
+      </w:pPr>
+      <w:del w:id="36" w:author="yabuki" w:date="2013-09-24T18:16:00Z">
+        <w:r>
+          <w:rPr>
+            <w:rFonts w:hint="eastAsia"/>
+            <w:szCs w:val="21"/>
+          </w:rPr>
+          <w:delText>・</w:delText>
+        </w:r>
+      </w:del>
+      <w:r>
+        <w:rPr>
+          <w:rFonts w:hint="eastAsia"/>
+          <w:szCs w:val="21"/>
+        </w:rPr>
+        <w:t>モデ</w:t>
       </w:r>
       <w:r>
         <w:rPr>
@@ -1118,21 +1403,33 @@
         </w:rPr>
         <w:t>ルをデータにあてはめ、レビューとランキングの関係を明らかにする</w:t>
       </w:r>
-    </w:p>
-    <w:p>
-      <w:pPr>
-        <w:jc w:val="left"/>
-        <w:rPr>
-          <w:rFonts w:hint="eastAsia"/>
-          <w:szCs w:val="21"/>
-        </w:rPr>
-      </w:pPr>
-    </w:p>
-    <w:p>
-      <w:pPr>
-        <w:jc w:val="left"/>
-        <w:rPr>
-          <w:rFonts w:hint="eastAsia"/>
+      <w:ins w:id="37" w:author="yabuki" w:date="2013-09-24T18:16:00Z">
+        <w:r>
+          <w:rPr>
+            <w:rFonts w:hint="eastAsia"/>
+            <w:szCs w:val="21"/>
+          </w:rPr>
+          <w:t>．</w:t>
+        </w:r>
+      </w:ins>
+    </w:p>
+    <w:p>
+      <w:pPr>
+        <w:jc w:val="left"/>
+        <w:rPr>
+          <w:szCs w:val="21"/>
+          <w:rPrChange w:id="38" w:author="yabuki" w:date="2013-09-24T18:16:00Z">
+            <w:rPr>
+              <w:szCs w:val="21"/>
+            </w:rPr>
+          </w:rPrChange>
+        </w:rPr>
+      </w:pPr>
+    </w:p>
+    <w:p>
+      <w:pPr>
+        <w:jc w:val="left"/>
+        <w:rPr>
           <w:szCs w:val="21"/>
         </w:rPr>
       </w:pPr>
@@ -1148,7 +1445,6 @@
       <w:pPr>
         <w:jc w:val="left"/>
         <w:rPr>
-          <w:rFonts w:hint="eastAsia"/>
           <w:szCs w:val="21"/>
         </w:rPr>
       </w:pPr>
@@ -1174,7 +1470,7 @@
           <w:szCs w:val="21"/>
         </w:rPr>
       </w:pPr>
-      <w:hyperlink r:id="rId8" w:history="1">
+      <w:hyperlink r:id="rId9" w:history="1">
         <w:r>
           <w:rPr>
             <w:rStyle w:val="a9"/>
@@ -1245,6 +1541,100 @@
     </w:p>
   </w:footnote>
 </w:footnotes>
+</file>
+
+<file path=word/numbering.xml><?xml version="1.0" encoding="utf-8"?>
+<w:numbering xmlns:wpc="http://schemas.microsoft.com/office/word/2010/wordprocessingCanvas" xmlns:mc="http://schemas.openxmlformats.org/markup-compatibility/2006" xmlns:o="urn:schemas-microsoft-com:office:office" xmlns:r="http://schemas.openxmlformats.org/officeDocument/2006/relationships" xmlns:m="http://schemas.openxmlformats.org/officeDocument/2006/math" xmlns:v="urn:schemas-microsoft-com:vml" xmlns:wp14="http://schemas.microsoft.com/office/word/2010/wordprocessingDrawing" xmlns:wp="http://schemas.openxmlformats.org/drawingml/2006/wordprocessingDrawing" xmlns:w10="urn:schemas-microsoft-com:office:word" xmlns:w="http://schemas.openxmlformats.org/wordprocessingml/2006/main" xmlns:w14="http://schemas.microsoft.com/office/word/2010/wordml" xmlns:wpg="http://schemas.microsoft.com/office/word/2010/wordprocessingGroup" xmlns:wpi="http://schemas.microsoft.com/office/word/2010/wordprocessingInk" xmlns:wne="http://schemas.microsoft.com/office/word/2006/wordml" xmlns:wps="http://schemas.microsoft.com/office/word/2010/wordprocessingShape" mc:Ignorable="w14 wp14">
+  <w:abstractNum w:abstractNumId="0">
+    <w:nsid w:val="598D4124"/>
+    <w:multiLevelType w:val="hybridMultilevel"/>
+    <w:tmpl w:val="963AC34C"/>
+    <w:lvl w:ilvl="0" w:tplc="0409000F">
+      <w:start w:val="1"/>
+      <w:numFmt w:val="decimal"/>
+      <w:lvlText w:val="%1."/>
+      <w:lvlJc w:val="left"/>
+      <w:pPr>
+        <w:ind w:left="420" w:hanging="420"/>
+      </w:pPr>
+    </w:lvl>
+    <w:lvl w:ilvl="1" w:tplc="04090017" w:tentative="1">
+      <w:start w:val="1"/>
+      <w:numFmt w:val="aiueoFullWidth"/>
+      <w:lvlText w:val="(%2)"/>
+      <w:lvlJc w:val="left"/>
+      <w:pPr>
+        <w:ind w:left="840" w:hanging="420"/>
+      </w:pPr>
+    </w:lvl>
+    <w:lvl w:ilvl="2" w:tplc="04090011" w:tentative="1">
+      <w:start w:val="1"/>
+      <w:numFmt w:val="decimalEnclosedCircle"/>
+      <w:lvlText w:val="%3"/>
+      <w:lvlJc w:val="left"/>
+      <w:pPr>
+        <w:ind w:left="1260" w:hanging="420"/>
+      </w:pPr>
+    </w:lvl>
+    <w:lvl w:ilvl="3" w:tplc="0409000F" w:tentative="1">
+      <w:start w:val="1"/>
+      <w:numFmt w:val="decimal"/>
+      <w:lvlText w:val="%4."/>
+      <w:lvlJc w:val="left"/>
+      <w:pPr>
+        <w:ind w:left="1680" w:hanging="420"/>
+      </w:pPr>
+    </w:lvl>
+    <w:lvl w:ilvl="4" w:tplc="04090017" w:tentative="1">
+      <w:start w:val="1"/>
+      <w:numFmt w:val="aiueoFullWidth"/>
+      <w:lvlText w:val="(%5)"/>
+      <w:lvlJc w:val="left"/>
+      <w:pPr>
+        <w:ind w:left="2100" w:hanging="420"/>
+      </w:pPr>
+    </w:lvl>
+    <w:lvl w:ilvl="5" w:tplc="04090011" w:tentative="1">
+      <w:start w:val="1"/>
+      <w:numFmt w:val="decimalEnclosedCircle"/>
+      <w:lvlText w:val="%6"/>
+      <w:lvlJc w:val="left"/>
+      <w:pPr>
+        <w:ind w:left="2520" w:hanging="420"/>
+      </w:pPr>
+    </w:lvl>
+    <w:lvl w:ilvl="6" w:tplc="0409000F" w:tentative="1">
+      <w:start w:val="1"/>
+      <w:numFmt w:val="decimal"/>
+      <w:lvlText w:val="%7."/>
+      <w:lvlJc w:val="left"/>
+      <w:pPr>
+        <w:ind w:left="2940" w:hanging="420"/>
+      </w:pPr>
+    </w:lvl>
+    <w:lvl w:ilvl="7" w:tplc="04090017" w:tentative="1">
+      <w:start w:val="1"/>
+      <w:numFmt w:val="aiueoFullWidth"/>
+      <w:lvlText w:val="(%8)"/>
+      <w:lvlJc w:val="left"/>
+      <w:pPr>
+        <w:ind w:left="3360" w:hanging="420"/>
+      </w:pPr>
+    </w:lvl>
+    <w:lvl w:ilvl="8" w:tplc="04090011" w:tentative="1">
+      <w:start w:val="1"/>
+      <w:numFmt w:val="decimalEnclosedCircle"/>
+      <w:lvlText w:val="%9"/>
+      <w:lvlJc w:val="left"/>
+      <w:pPr>
+        <w:ind w:left="3780" w:hanging="420"/>
+      </w:pPr>
+    </w:lvl>
+  </w:abstractNum>
+  <w:num w:numId="1">
+    <w:abstractNumId w:val="0"/>
+  </w:num>
+</w:numbering>
 </file>
 
 <file path=word/styles.xml><?xml version="1.0" encoding="utf-8"?>
@@ -1530,6 +1920,43 @@
       <w:color w:val="0000FF" w:themeColor="hyperlink"/>
       <w:u w:val="single"/>
     </w:rPr>
+  </w:style>
+  <w:style w:type="paragraph" w:styleId="aa">
+    <w:name w:val="Balloon Text"/>
+    <w:basedOn w:val="a"/>
+    <w:link w:val="ab"/>
+    <w:uiPriority w:val="99"/>
+    <w:semiHidden/>
+    <w:unhideWhenUsed/>
+    <w:rsid w:val="00435D21"/>
+    <w:rPr>
+      <w:rFonts w:asciiTheme="majorHAnsi" w:eastAsiaTheme="majorEastAsia" w:hAnsiTheme="majorHAnsi" w:cstheme="majorBidi"/>
+      <w:sz w:val="18"/>
+      <w:szCs w:val="18"/>
+    </w:rPr>
+  </w:style>
+  <w:style w:type="character" w:customStyle="1" w:styleId="ab">
+    <w:name w:val="吹き出し (文字)"/>
+    <w:basedOn w:val="a0"/>
+    <w:link w:val="aa"/>
+    <w:uiPriority w:val="99"/>
+    <w:semiHidden/>
+    <w:rsid w:val="00435D21"/>
+    <w:rPr>
+      <w:rFonts w:asciiTheme="majorHAnsi" w:eastAsiaTheme="majorEastAsia" w:hAnsiTheme="majorHAnsi" w:cstheme="majorBidi"/>
+      <w:sz w:val="18"/>
+      <w:szCs w:val="18"/>
+    </w:rPr>
+  </w:style>
+  <w:style w:type="paragraph" w:styleId="ac">
+    <w:name w:val="List Paragraph"/>
+    <w:basedOn w:val="a"/>
+    <w:uiPriority w:val="34"/>
+    <w:qFormat/>
+    <w:rsid w:val="00435D21"/>
+    <w:pPr>
+      <w:ind w:leftChars="400" w:left="840"/>
+    </w:pPr>
   </w:style>
 </w:styles>
 </file>
@@ -1817,6 +2244,43 @@
       <w:color w:val="0000FF" w:themeColor="hyperlink"/>
       <w:u w:val="single"/>
     </w:rPr>
+  </w:style>
+  <w:style w:type="paragraph" w:styleId="aa">
+    <w:name w:val="Balloon Text"/>
+    <w:basedOn w:val="a"/>
+    <w:link w:val="ab"/>
+    <w:uiPriority w:val="99"/>
+    <w:semiHidden/>
+    <w:unhideWhenUsed/>
+    <w:rsid w:val="00435D21"/>
+    <w:rPr>
+      <w:rFonts w:asciiTheme="majorHAnsi" w:eastAsiaTheme="majorEastAsia" w:hAnsiTheme="majorHAnsi" w:cstheme="majorBidi"/>
+      <w:sz w:val="18"/>
+      <w:szCs w:val="18"/>
+    </w:rPr>
+  </w:style>
+  <w:style w:type="character" w:customStyle="1" w:styleId="ab">
+    <w:name w:val="吹き出し (文字)"/>
+    <w:basedOn w:val="a0"/>
+    <w:link w:val="aa"/>
+    <w:uiPriority w:val="99"/>
+    <w:semiHidden/>
+    <w:rsid w:val="00435D21"/>
+    <w:rPr>
+      <w:rFonts w:asciiTheme="majorHAnsi" w:eastAsiaTheme="majorEastAsia" w:hAnsiTheme="majorHAnsi" w:cstheme="majorBidi"/>
+      <w:sz w:val="18"/>
+      <w:szCs w:val="18"/>
+    </w:rPr>
+  </w:style>
+  <w:style w:type="paragraph" w:styleId="ac">
+    <w:name w:val="List Paragraph"/>
+    <w:basedOn w:val="a"/>
+    <w:uiPriority w:val="34"/>
+    <w:qFormat/>
+    <w:rsid w:val="00435D21"/>
+    <w:pPr>
+      <w:ind w:leftChars="400" w:left="840"/>
+    </w:pPr>
   </w:style>
 </w:styles>
 </file>
@@ -2111,7 +2575,7 @@
 </file>
 
 <file path=customXml/itemProps1.xml><?xml version="1.0" encoding="utf-8"?>
-<ds:datastoreItem xmlns:ds="http://schemas.openxmlformats.org/officeDocument/2006/customXml" ds:itemID="{24FBA91B-131C-4A64-BF22-D3E3879E814A}">
+<ds:datastoreItem xmlns:ds="http://schemas.openxmlformats.org/officeDocument/2006/customXml" ds:itemID="{11BA6675-6E37-467C-AF49-227F71A1AA1A}">
   <ds:schemaRefs>
     <ds:schemaRef ds:uri="http://schemas.openxmlformats.org/officeDocument/2006/bibliography"/>
   </ds:schemaRefs>
